--- a/CA1-Report.docx
+++ b/CA1-Report.docx
@@ -604,7 +604,7 @@
           <w:r>
             <w:fldChar w:fldCharType="separate"/>
           </w:r>
-          <w:hyperlink w:anchor="_Toc86173553" w:history="1">
+          <w:hyperlink w:anchor="_Toc86406522" w:history="1">
             <w:r>
               <w:rPr>
                 <w:rStyle w:val="Hyperlink"/>
@@ -648,7 +648,7 @@
                 <w:noProof/>
                 <w:webHidden/>
               </w:rPr>
-              <w:instrText xml:space="preserve"> PAGEREF _Toc86173553 \h </w:instrText>
+              <w:instrText xml:space="preserve"> PAGEREF _Toc86406522 \h </w:instrText>
             </w:r>
             <w:r>
               <w:rPr>
@@ -692,7 +692,7 @@
               <w:lang w:eastAsia="en-IE"/>
             </w:rPr>
           </w:pPr>
-          <w:hyperlink w:anchor="_Toc86173554" w:history="1">
+          <w:hyperlink w:anchor="_Toc86406523" w:history="1">
             <w:r>
               <w:rPr>
                 <w:rStyle w:val="Hyperlink"/>
@@ -736,7 +736,7 @@
                 <w:noProof/>
                 <w:webHidden/>
               </w:rPr>
-              <w:instrText xml:space="preserve"> PAGEREF _Toc86173554 \h </w:instrText>
+              <w:instrText xml:space="preserve"> PAGEREF _Toc86406523 \h </w:instrText>
             </w:r>
             <w:r>
               <w:rPr>
@@ -779,14 +779,14 @@
               <w:lang w:eastAsia="en-IE"/>
             </w:rPr>
           </w:pPr>
-          <w:hyperlink w:anchor="_Toc86173555" w:history="1">
+          <w:hyperlink w:anchor="_Toc86406524" w:history="1">
             <w:r>
               <w:rPr>
                 <w:rStyle w:val="Hyperlink"/>
                 <w:noProof/>
                 <w:lang w:val="en-GB"/>
               </w:rPr>
-              <w:t>AI in Transport</w:t>
+              <w:t>Advantages of AI</w:t>
             </w:r>
             <w:r>
               <w:rPr>
@@ -807,7 +807,7 @@
                 <w:noProof/>
                 <w:webHidden/>
               </w:rPr>
-              <w:instrText xml:space="preserve"> PAGEREF _Toc86173555 \h </w:instrText>
+              <w:instrText xml:space="preserve"> PAGEREF _Toc86406524 \h </w:instrText>
             </w:r>
             <w:r>
               <w:rPr>
@@ -850,13 +850,155 @@
               <w:lang w:eastAsia="en-IE"/>
             </w:rPr>
           </w:pPr>
-          <w:hyperlink w:anchor="_Toc86173556" w:history="1">
+          <w:hyperlink w:anchor="_Toc86406525" w:history="1">
             <w:r>
               <w:rPr>
                 <w:rStyle w:val="Hyperlink"/>
                 <w:noProof/>
                 <w:lang w:val="en-GB"/>
               </w:rPr>
+              <w:t>Disadvantages of AI</w:t>
+            </w:r>
+            <w:r>
+              <w:rPr>
+                <w:noProof/>
+                <w:webHidden/>
+              </w:rPr>
+              <w:tab/>
+            </w:r>
+            <w:r>
+              <w:rPr>
+                <w:noProof/>
+                <w:webHidden/>
+              </w:rPr>
+              <w:fldChar w:fldCharType="begin"/>
+            </w:r>
+            <w:r>
+              <w:rPr>
+                <w:noProof/>
+                <w:webHidden/>
+              </w:rPr>
+              <w:instrText xml:space="preserve"> PAGEREF _Toc86406525 \h </w:instrText>
+            </w:r>
+            <w:r>
+              <w:rPr>
+                <w:noProof/>
+                <w:webHidden/>
+              </w:rPr>
+            </w:r>
+            <w:r>
+              <w:rPr>
+                <w:noProof/>
+                <w:webHidden/>
+              </w:rPr>
+              <w:fldChar w:fldCharType="separate"/>
+            </w:r>
+            <w:r>
+              <w:rPr>
+                <w:noProof/>
+                <w:webHidden/>
+              </w:rPr>
+              <w:t>2</w:t>
+            </w:r>
+            <w:r>
+              <w:rPr>
+                <w:noProof/>
+                <w:webHidden/>
+              </w:rPr>
+              <w:fldChar w:fldCharType="end"/>
+            </w:r>
+          </w:hyperlink>
+        </w:p>
+        <w:p>
+          <w:pPr>
+            <w:pStyle w:val="TOC3"/>
+            <w:tabs>
+              <w:tab w:val="right" w:leader="dot" w:pos="9016"/>
+            </w:tabs>
+            <w:rPr>
+              <w:rFonts w:eastAsiaTheme="minorEastAsia"/>
+              <w:noProof/>
+              <w:lang w:eastAsia="en-IE"/>
+            </w:rPr>
+          </w:pPr>
+          <w:hyperlink w:anchor="_Toc86406526" w:history="1">
+            <w:r>
+              <w:rPr>
+                <w:rStyle w:val="Hyperlink"/>
+                <w:noProof/>
+                <w:lang w:val="en-GB"/>
+              </w:rPr>
+              <w:t>AI in Transport</w:t>
+            </w:r>
+            <w:r>
+              <w:rPr>
+                <w:noProof/>
+                <w:webHidden/>
+              </w:rPr>
+              <w:tab/>
+            </w:r>
+            <w:r>
+              <w:rPr>
+                <w:noProof/>
+                <w:webHidden/>
+              </w:rPr>
+              <w:fldChar w:fldCharType="begin"/>
+            </w:r>
+            <w:r>
+              <w:rPr>
+                <w:noProof/>
+                <w:webHidden/>
+              </w:rPr>
+              <w:instrText xml:space="preserve"> PAGEREF _Toc86406526 \h </w:instrText>
+            </w:r>
+            <w:r>
+              <w:rPr>
+                <w:noProof/>
+                <w:webHidden/>
+              </w:rPr>
+            </w:r>
+            <w:r>
+              <w:rPr>
+                <w:noProof/>
+                <w:webHidden/>
+              </w:rPr>
+              <w:fldChar w:fldCharType="separate"/>
+            </w:r>
+            <w:r>
+              <w:rPr>
+                <w:noProof/>
+                <w:webHidden/>
+              </w:rPr>
+              <w:t>3</w:t>
+            </w:r>
+            <w:r>
+              <w:rPr>
+                <w:noProof/>
+                <w:webHidden/>
+              </w:rPr>
+              <w:fldChar w:fldCharType="end"/>
+            </w:r>
+          </w:hyperlink>
+        </w:p>
+        <w:p>
+          <w:pPr>
+            <w:pStyle w:val="TOC3"/>
+            <w:tabs>
+              <w:tab w:val="right" w:leader="dot" w:pos="9016"/>
+            </w:tabs>
+            <w:rPr>
+              <w:rFonts w:eastAsiaTheme="minorEastAsia"/>
+              <w:noProof/>
+              <w:lang w:eastAsia="en-IE"/>
+            </w:rPr>
+          </w:pPr>
+          <w:hyperlink w:anchor="_Toc86406527" w:history="1">
+            <w:r>
+              <w:rPr>
+                <w:rStyle w:val="Hyperlink"/>
+                <w:noProof/>
+                <w:lang w:val="en-GB"/>
+              </w:rPr>
               <w:t>AI in Healthcare</w:t>
             </w:r>
             <w:r>
@@ -878,7 +1020,7 @@
                 <w:noProof/>
                 <w:webHidden/>
               </w:rPr>
-              <w:instrText xml:space="preserve"> PAGEREF _Toc86173556 \h </w:instrText>
+              <w:instrText xml:space="preserve"> PAGEREF _Toc86406527 \h </w:instrText>
             </w:r>
             <w:r>
               <w:rPr>
@@ -898,7 +1040,7 @@
                 <w:noProof/>
                 <w:webHidden/>
               </w:rPr>
-              <w:t>2</w:t>
+              <w:t>3</w:t>
             </w:r>
             <w:r>
               <w:rPr>
@@ -922,7 +1064,7 @@
               <w:lang w:eastAsia="en-IE"/>
             </w:rPr>
           </w:pPr>
-          <w:hyperlink w:anchor="_Toc86173557" w:history="1">
+          <w:hyperlink w:anchor="_Toc86406528" w:history="1">
             <w:r>
               <w:rPr>
                 <w:rStyle w:val="Hyperlink"/>
@@ -966,7 +1108,7 @@
                 <w:noProof/>
                 <w:webHidden/>
               </w:rPr>
-              <w:instrText xml:space="preserve"> PAGEREF _Toc86173557 \h </w:instrText>
+              <w:instrText xml:space="preserve"> PAGEREF _Toc86406528 \h </w:instrText>
             </w:r>
             <w:r>
               <w:rPr>
@@ -986,7 +1128,7 @@
                 <w:noProof/>
                 <w:webHidden/>
               </w:rPr>
-              <w:t>4</w:t>
+              <w:t>5</w:t>
             </w:r>
             <w:r>
               <w:rPr>
@@ -1010,7 +1152,7 @@
               <w:lang w:eastAsia="en-IE"/>
             </w:rPr>
           </w:pPr>
-          <w:hyperlink w:anchor="_Toc86173558" w:history="1">
+          <w:hyperlink w:anchor="_Toc86406529" w:history="1">
             <w:r>
               <w:rPr>
                 <w:rStyle w:val="Hyperlink"/>
@@ -1054,7 +1196,7 @@
                 <w:noProof/>
                 <w:webHidden/>
               </w:rPr>
-              <w:instrText xml:space="preserve"> PAGEREF _Toc86173558 \h </w:instrText>
+              <w:instrText xml:space="preserve"> PAGEREF _Toc86406529 \h </w:instrText>
             </w:r>
             <w:r>
               <w:rPr>
@@ -1074,7 +1216,7 @@
                 <w:noProof/>
                 <w:webHidden/>
               </w:rPr>
-              <w:t>4</w:t>
+              <w:t>5</w:t>
             </w:r>
             <w:r>
               <w:rPr>
@@ -1097,7 +1239,7 @@
               <w:lang w:eastAsia="en-IE"/>
             </w:rPr>
           </w:pPr>
-          <w:hyperlink w:anchor="_Toc86173559" w:history="1">
+          <w:hyperlink w:anchor="_Toc86406530" w:history="1">
             <w:r>
               <w:rPr>
                 <w:rStyle w:val="Hyperlink"/>
@@ -1125,7 +1267,7 @@
                 <w:noProof/>
                 <w:webHidden/>
               </w:rPr>
-              <w:instrText xml:space="preserve"> PAGEREF _Toc86173559 \h </w:instrText>
+              <w:instrText xml:space="preserve"> PAGEREF _Toc86406530 \h </w:instrText>
             </w:r>
             <w:r>
               <w:rPr>
@@ -1145,7 +1287,7 @@
                 <w:noProof/>
                 <w:webHidden/>
               </w:rPr>
-              <w:t>5</w:t>
+              <w:t>6</w:t>
             </w:r>
             <w:r>
               <w:rPr>
@@ -1169,7 +1311,7 @@
               <w:lang w:eastAsia="en-IE"/>
             </w:rPr>
           </w:pPr>
-          <w:hyperlink w:anchor="_Toc86173560" w:history="1">
+          <w:hyperlink w:anchor="_Toc86406531" w:history="1">
             <w:r>
               <w:rPr>
                 <w:rStyle w:val="Hyperlink"/>
@@ -1213,7 +1355,7 @@
                 <w:noProof/>
                 <w:webHidden/>
               </w:rPr>
-              <w:instrText xml:space="preserve"> PAGEREF _Toc86173560 \h </w:instrText>
+              <w:instrText xml:space="preserve"> PAGEREF _Toc86406531 \h </w:instrText>
             </w:r>
             <w:r>
               <w:rPr>
@@ -1233,7 +1375,7 @@
                 <w:noProof/>
                 <w:webHidden/>
               </w:rPr>
-              <w:t>5</w:t>
+              <w:t>6</w:t>
             </w:r>
             <w:r>
               <w:rPr>
@@ -1257,7 +1399,7 @@
               <w:lang w:eastAsia="en-IE"/>
             </w:rPr>
           </w:pPr>
-          <w:hyperlink w:anchor="_Toc86173561" w:history="1">
+          <w:hyperlink w:anchor="_Toc86406532" w:history="1">
             <w:r>
               <w:rPr>
                 <w:rStyle w:val="Hyperlink"/>
@@ -1301,7 +1443,7 @@
                 <w:noProof/>
                 <w:webHidden/>
               </w:rPr>
-              <w:instrText xml:space="preserve"> PAGEREF _Toc86173561 \h </w:instrText>
+              <w:instrText xml:space="preserve"> PAGEREF _Toc86406532 \h </w:instrText>
             </w:r>
             <w:r>
               <w:rPr>
@@ -1321,7 +1463,7 @@
                 <w:noProof/>
                 <w:webHidden/>
               </w:rPr>
-              <w:t>5</w:t>
+              <w:t>6</w:t>
             </w:r>
             <w:r>
               <w:rPr>
@@ -1345,7 +1487,7 @@
               <w:lang w:eastAsia="en-IE"/>
             </w:rPr>
           </w:pPr>
-          <w:hyperlink w:anchor="_Toc86173562" w:history="1">
+          <w:hyperlink w:anchor="_Toc86406533" w:history="1">
             <w:r>
               <w:rPr>
                 <w:rStyle w:val="Hyperlink"/>
@@ -1389,7 +1531,7 @@
                 <w:noProof/>
                 <w:webHidden/>
               </w:rPr>
-              <w:instrText xml:space="preserve"> PAGEREF _Toc86173562 \h </w:instrText>
+              <w:instrText xml:space="preserve"> PAGEREF _Toc86406533 \h </w:instrText>
             </w:r>
             <w:r>
               <w:rPr>
@@ -1409,7 +1551,7 @@
                 <w:noProof/>
                 <w:webHidden/>
               </w:rPr>
-              <w:t>5</w:t>
+              <w:t>6</w:t>
             </w:r>
             <w:r>
               <w:rPr>
@@ -1432,7 +1574,7 @@
               <w:lang w:eastAsia="en-IE"/>
             </w:rPr>
           </w:pPr>
-          <w:hyperlink w:anchor="_Toc86173563" w:history="1">
+          <w:hyperlink w:anchor="_Toc86406534" w:history="1">
             <w:r>
               <w:rPr>
                 <w:rStyle w:val="Hyperlink"/>
@@ -1459,7 +1601,7 @@
                 <w:noProof/>
                 <w:webHidden/>
               </w:rPr>
-              <w:instrText xml:space="preserve"> PAGEREF _Toc86173563 \h </w:instrText>
+              <w:instrText xml:space="preserve"> PAGEREF _Toc86406534 \h </w:instrText>
             </w:r>
             <w:r>
               <w:rPr>
@@ -1479,7 +1621,7 @@
                 <w:noProof/>
                 <w:webHidden/>
               </w:rPr>
-              <w:t>5</w:t>
+              <w:t>6</w:t>
             </w:r>
             <w:r>
               <w:rPr>
@@ -1538,7 +1680,7 @@
           <w:lang w:val="en-GB"/>
         </w:rPr>
       </w:pPr>
-      <w:bookmarkStart w:id="2" w:name="_Toc86173553"/>
+      <w:bookmarkStart w:id="2" w:name="_Toc86406522"/>
       <w:r>
         <w:rPr>
           <w:lang w:val="en-GB"/>
@@ -1703,7 +1845,7 @@
         </w:rPr>
       </w:pPr>
       <w:bookmarkStart w:id="3" w:name="_Toc665674126"/>
-      <w:bookmarkStart w:id="4" w:name="_Toc86173554"/>
+      <w:bookmarkStart w:id="4" w:name="_Toc86406523"/>
       <w:r>
         <w:rPr>
           <w:lang w:val="en-GB"/>
@@ -1886,44 +2028,807 @@
           <w:lang w:val="en-GB"/>
         </w:rPr>
       </w:pPr>
-      <w:bookmarkStart w:id="5" w:name="_Toc1544327004"/>
-      <w:bookmarkStart w:id="6" w:name="_Toc86173555"/>
-      <w:r>
-        <w:rPr>
-          <w:lang w:val="en-GB"/>
-        </w:rPr>
-        <w:t xml:space="preserve">AI in </w:t>
-      </w:r>
-      <w:r>
-        <w:rPr>
-          <w:lang w:val="en-GB"/>
-        </w:rPr>
-        <w:t>T</w:t>
-      </w:r>
-      <w:r>
-        <w:rPr>
-          <w:lang w:val="en-GB"/>
-        </w:rPr>
-        <w:t>ransport</w:t>
+      <w:bookmarkStart w:id="5" w:name="_Toc86406524"/>
+      <w:r>
+        <w:rPr>
+          <w:lang w:val="en-GB"/>
+        </w:rPr>
+        <w:t>Advantages of AI</w:t>
       </w:r>
       <w:bookmarkEnd w:id="5"/>
+    </w:p>
+    <w:p>
+      <w:pPr>
+        <w:pStyle w:val="ListParagraph"/>
+        <w:numPr>
+          <w:ilvl w:val="0"/>
+          <w:numId w:val="2"/>
+        </w:numPr>
+        <w:rPr>
+          <w:b/>
+          <w:bCs/>
+          <w:lang w:val="en-GB"/>
+        </w:rPr>
+      </w:pPr>
+      <w:r>
+        <w:rPr>
+          <w:b/>
+          <w:bCs/>
+          <w:lang w:val="en-GB"/>
+        </w:rPr>
+        <w:t>Reduction in human Error</w:t>
+      </w:r>
+    </w:p>
+    <w:p>
+      <w:pPr>
+        <w:pStyle w:val="ListParagraph"/>
+        <w:rPr>
+          <w:lang w:val="en-GB"/>
+        </w:rPr>
+      </w:pPr>
+      <w:r>
+        <w:rPr>
+          <w:lang w:val="en-GB"/>
+        </w:rPr>
+        <w:t xml:space="preserve">If computers are programmed properly, </w:t>
+      </w:r>
+      <w:r>
+        <w:rPr>
+          <w:lang w:val="en-GB"/>
+        </w:rPr>
+        <w:t>they</w:t>
+      </w:r>
+      <w:r>
+        <w:rPr>
+          <w:lang w:val="en-GB"/>
+        </w:rPr>
+        <w:t xml:space="preserve"> will not make the same mistakes that humans make from time to time. </w:t>
+      </w:r>
+      <w:r>
+        <w:rPr>
+          <w:lang w:val="en-GB"/>
+        </w:rPr>
+        <w:t xml:space="preserve">Decisions are taken from previously gathered </w:t>
+      </w:r>
+      <w:r>
+        <w:rPr>
+          <w:lang w:val="en-GB"/>
+        </w:rPr>
+        <w:t>information</w:t>
+      </w:r>
+      <w:r>
+        <w:rPr>
+          <w:lang w:val="en-GB"/>
+        </w:rPr>
+        <w:t xml:space="preserve"> applying a certain set of algorithms. </w:t>
+      </w:r>
+      <w:r>
+        <w:rPr>
+          <w:lang w:val="en-GB"/>
+        </w:rPr>
+        <w:t>So,</w:t>
+      </w:r>
+      <w:r>
+        <w:rPr>
+          <w:lang w:val="en-GB"/>
+        </w:rPr>
+        <w:t xml:space="preserve"> errors are then reduced </w:t>
+      </w:r>
+      <w:r>
+        <w:rPr>
+          <w:lang w:val="en-GB"/>
+        </w:rPr>
+        <w:t>and the chance of reaching accuracy with a greater degree of precision is possible</w:t>
+      </w:r>
+      <w:r>
+        <w:rPr>
+          <w:lang w:val="en-GB"/>
+        </w:rPr>
+        <w:t xml:space="preserve"> </w:t>
+      </w:r>
+      <w:sdt>
+        <w:sdtPr>
+          <w:rPr>
+            <w:lang w:val="en-GB"/>
+          </w:rPr>
+          <w:id w:val="-1178277074"/>
+          <w:citation/>
+        </w:sdtPr>
+        <w:sdtEndPr/>
+        <w:sdtContent>
+          <w:r>
+            <w:rPr>
+              <w:lang w:val="en-GB"/>
+            </w:rPr>
+            <w:fldChar w:fldCharType="begin"/>
+          </w:r>
+          <w:r>
+            <w:rPr>
+              <w:lang w:val="en-GB"/>
+            </w:rPr>
+            <w:instrText xml:space="preserve"> CITATION Sun19 \l 2057 </w:instrText>
+          </w:r>
+          <w:r>
+            <w:rPr>
+              <w:lang w:val="en-GB"/>
+            </w:rPr>
+            <w:fldChar w:fldCharType="separate"/>
+          </w:r>
+          <w:r>
+            <w:rPr>
+              <w:noProof/>
+              <w:lang w:val="en-GB"/>
+            </w:rPr>
+            <w:t>(Kumar, 2019)</w:t>
+          </w:r>
+          <w:r>
+            <w:rPr>
+              <w:lang w:val="en-GB"/>
+            </w:rPr>
+            <w:fldChar w:fldCharType="end"/>
+          </w:r>
+        </w:sdtContent>
+      </w:sdt>
+      <w:r>
+        <w:rPr>
+          <w:lang w:val="en-GB"/>
+        </w:rPr>
+        <w:t>.</w:t>
+      </w:r>
+    </w:p>
+    <w:p>
+      <w:pPr>
+        <w:pStyle w:val="ListParagraph"/>
+        <w:rPr>
+          <w:lang w:val="en-GB"/>
+        </w:rPr>
+      </w:pPr>
+    </w:p>
+    <w:p>
+      <w:pPr>
+        <w:pStyle w:val="ListParagraph"/>
+        <w:numPr>
+          <w:ilvl w:val="0"/>
+          <w:numId w:val="2"/>
+        </w:numPr>
+        <w:rPr>
+          <w:b/>
+          <w:bCs/>
+          <w:lang w:val="en-GB"/>
+        </w:rPr>
+      </w:pPr>
+      <w:r>
+        <w:rPr>
+          <w:b/>
+          <w:bCs/>
+          <w:lang w:val="en-GB"/>
+        </w:rPr>
+        <w:t>Available 24/7</w:t>
+      </w:r>
+    </w:p>
+    <w:p>
+      <w:pPr>
+        <w:pStyle w:val="ListParagraph"/>
+        <w:rPr>
+          <w:lang w:val="en-GB"/>
+        </w:rPr>
+      </w:pPr>
+      <w:r>
+        <w:rPr>
+          <w:lang w:val="en-GB"/>
+        </w:rPr>
+        <w:t xml:space="preserve">Humans are built in a way where we can work from an average of 6-9 hours a day while needing a break to refresh </w:t>
+      </w:r>
+      <w:r>
+        <w:rPr>
+          <w:lang w:val="en-GB"/>
+        </w:rPr>
+        <w:t>–</w:t>
+      </w:r>
+      <w:r>
+        <w:rPr>
+          <w:lang w:val="en-GB"/>
+        </w:rPr>
+        <w:t xml:space="preserve"> </w:t>
+      </w:r>
+      <w:r>
+        <w:rPr>
+          <w:lang w:val="en-GB"/>
+        </w:rPr>
+        <w:t xml:space="preserve">this is not the case with artificial intelligence. We can make machines that can work every hour of the week without any breaks </w:t>
+      </w:r>
+      <w:r>
+        <w:rPr>
+          <w:lang w:val="en-GB"/>
+        </w:rPr>
+        <w:t xml:space="preserve">and still perform certain tasks like humans with the same, if not better efficiency </w:t>
+      </w:r>
+      <w:sdt>
+        <w:sdtPr>
+          <w:rPr>
+            <w:lang w:val="en-GB"/>
+          </w:rPr>
+          <w:id w:val="-772707322"/>
+          <w:citation/>
+        </w:sdtPr>
+        <w:sdtEndPr/>
+        <w:sdtContent>
+          <w:r>
+            <w:rPr>
+              <w:lang w:val="en-GB"/>
+            </w:rPr>
+            <w:fldChar w:fldCharType="begin"/>
+          </w:r>
+          <w:r>
+            <w:rPr>
+              <w:lang w:val="en-GB"/>
+            </w:rPr>
+            <w:instrText xml:space="preserve"> CITATION Sun19 \l 2057 </w:instrText>
+          </w:r>
+          <w:r>
+            <w:rPr>
+              <w:lang w:val="en-GB"/>
+            </w:rPr>
+            <w:fldChar w:fldCharType="separate"/>
+          </w:r>
+          <w:r>
+            <w:rPr>
+              <w:noProof/>
+              <w:lang w:val="en-GB"/>
+            </w:rPr>
+            <w:t>(Kumar, 2019)</w:t>
+          </w:r>
+          <w:r>
+            <w:rPr>
+              <w:lang w:val="en-GB"/>
+            </w:rPr>
+            <w:fldChar w:fldCharType="end"/>
+          </w:r>
+        </w:sdtContent>
+      </w:sdt>
+      <w:r>
+        <w:rPr>
+          <w:lang w:val="en-GB"/>
+        </w:rPr>
+        <w:t>.</w:t>
+      </w:r>
+    </w:p>
+    <w:p>
+      <w:pPr>
+        <w:pStyle w:val="ListParagraph"/>
+        <w:rPr>
+          <w:b/>
+          <w:bCs/>
+          <w:lang w:val="en-GB"/>
+        </w:rPr>
+      </w:pPr>
+    </w:p>
+    <w:p>
+      <w:pPr>
+        <w:pStyle w:val="ListParagraph"/>
+        <w:numPr>
+          <w:ilvl w:val="0"/>
+          <w:numId w:val="2"/>
+        </w:numPr>
+        <w:rPr>
+          <w:b/>
+          <w:bCs/>
+          <w:lang w:val="en-GB"/>
+        </w:rPr>
+      </w:pPr>
+      <w:r>
+        <w:rPr>
+          <w:b/>
+          <w:bCs/>
+          <w:lang w:val="en-GB"/>
+        </w:rPr>
+        <w:t>Repetitive Jobs</w:t>
+      </w:r>
+    </w:p>
+    <w:p>
+      <w:pPr>
+        <w:pStyle w:val="ListParagraph"/>
+        <w:rPr>
+          <w:lang w:val="en-GB"/>
+        </w:rPr>
+      </w:pPr>
+      <w:r>
+        <w:rPr>
+          <w:lang w:val="en-GB"/>
+        </w:rPr>
+        <w:t>Monotonous, repetitive j</w:t>
+      </w:r>
+      <w:r>
+        <w:rPr>
+          <w:lang w:val="en-GB"/>
+        </w:rPr>
+        <w:t xml:space="preserve">obs can be carried out with the help of machine intelligence. Machines can think faster than humans and </w:t>
+      </w:r>
+      <w:r>
+        <w:rPr>
+          <w:lang w:val="en-GB"/>
+        </w:rPr>
+        <w:t xml:space="preserve">can perform various tasks at the same time. Machines can </w:t>
+      </w:r>
+      <w:r>
+        <w:rPr>
+          <w:lang w:val="en-GB"/>
+        </w:rPr>
+        <w:t xml:space="preserve">carry out dangerous tasks </w:t>
+      </w:r>
+      <w:r>
+        <w:rPr>
+          <w:lang w:val="en-GB"/>
+        </w:rPr>
+        <w:t xml:space="preserve">with its parameters </w:t>
+      </w:r>
+      <w:r>
+        <w:rPr>
+          <w:lang w:val="en-GB"/>
+        </w:rPr>
+        <w:t xml:space="preserve">adjusted, which may not be possible with humans as their speed and time can’t be calculated </w:t>
+      </w:r>
+      <w:proofErr w:type="gramStart"/>
+      <w:r>
+        <w:rPr>
+          <w:lang w:val="en-GB"/>
+        </w:rPr>
+        <w:t>on the basis of</w:t>
+      </w:r>
+      <w:proofErr w:type="gramEnd"/>
+      <w:r>
+        <w:rPr>
+          <w:lang w:val="en-GB"/>
+        </w:rPr>
+        <w:t xml:space="preserve"> parameters </w:t>
+      </w:r>
+      <w:sdt>
+        <w:sdtPr>
+          <w:rPr>
+            <w:lang w:val="en-GB"/>
+          </w:rPr>
+          <w:id w:val="1271280886"/>
+          <w:citation/>
+        </w:sdtPr>
+        <w:sdtEndPr/>
+        <w:sdtContent>
+          <w:r>
+            <w:rPr>
+              <w:lang w:val="en-GB"/>
+            </w:rPr>
+            <w:fldChar w:fldCharType="begin"/>
+          </w:r>
+          <w:r>
+            <w:rPr>
+              <w:lang w:val="en-GB"/>
+            </w:rPr>
+            <w:instrText xml:space="preserve"> CITATION Dat18 \l 2057 </w:instrText>
+          </w:r>
+          <w:r>
+            <w:rPr>
+              <w:lang w:val="en-GB"/>
+            </w:rPr>
+            <w:fldChar w:fldCharType="separate"/>
+          </w:r>
+          <w:r>
+            <w:rPr>
+              <w:noProof/>
+              <w:lang w:val="en-GB"/>
+            </w:rPr>
+            <w:t>(DataFlair, 2018)</w:t>
+          </w:r>
+          <w:r>
+            <w:rPr>
+              <w:lang w:val="en-GB"/>
+            </w:rPr>
+            <w:fldChar w:fldCharType="end"/>
+          </w:r>
+        </w:sdtContent>
+      </w:sdt>
+      <w:r>
+        <w:rPr>
+          <w:lang w:val="en-GB"/>
+        </w:rPr>
+        <w:t>.</w:t>
+      </w:r>
+    </w:p>
+    <w:p>
+      <w:pPr>
+        <w:pStyle w:val="ListParagraph"/>
+        <w:rPr>
+          <w:lang w:val="en-GB"/>
+        </w:rPr>
+      </w:pPr>
+    </w:p>
+    <w:p>
+      <w:pPr>
+        <w:pStyle w:val="Heading3"/>
+        <w:rPr>
+          <w:lang w:val="en-GB"/>
+        </w:rPr>
+      </w:pPr>
+      <w:bookmarkStart w:id="6" w:name="_Toc86406525"/>
+      <w:r>
+        <w:rPr>
+          <w:lang w:val="en-GB"/>
+        </w:rPr>
+        <w:t>Disadvantages of AI</w:t>
+      </w:r>
       <w:bookmarkEnd w:id="6"/>
     </w:p>
     <w:p>
       <w:pPr>
+        <w:pStyle w:val="ListParagraph"/>
+        <w:numPr>
+          <w:ilvl w:val="0"/>
+          <w:numId w:val="2"/>
+        </w:numPr>
+        <w:rPr>
+          <w:b/>
+          <w:bCs/>
+          <w:lang w:val="en-GB"/>
+        </w:rPr>
+      </w:pPr>
+      <w:r>
+        <w:rPr>
+          <w:b/>
+          <w:bCs/>
+          <w:lang w:val="en-GB"/>
+        </w:rPr>
+        <w:t xml:space="preserve">Unemployment </w:t>
+      </w:r>
+    </w:p>
+    <w:p>
+      <w:pPr>
+        <w:pStyle w:val="ListParagraph"/>
+        <w:rPr>
+          <w:lang w:val="en-GB"/>
+        </w:rPr>
+      </w:pPr>
+      <w:r>
+        <w:rPr>
+          <w:lang w:val="en-GB"/>
+        </w:rPr>
+        <w:t xml:space="preserve">AI has </w:t>
+      </w:r>
+      <w:r>
+        <w:rPr>
+          <w:lang w:val="en-GB"/>
+        </w:rPr>
+        <w:t>begun</w:t>
+      </w:r>
+      <w:r>
+        <w:rPr>
+          <w:lang w:val="en-GB"/>
+        </w:rPr>
+        <w:t xml:space="preserve"> replacing </w:t>
+      </w:r>
+      <w:proofErr w:type="gramStart"/>
+      <w:r>
+        <w:rPr>
+          <w:lang w:val="en-GB"/>
+        </w:rPr>
+        <w:t>the</w:t>
+      </w:r>
+      <w:r>
+        <w:rPr>
+          <w:lang w:val="en-GB"/>
+        </w:rPr>
+        <w:t xml:space="preserve"> majority of</w:t>
+      </w:r>
+      <w:proofErr w:type="gramEnd"/>
+      <w:r>
+        <w:rPr>
+          <w:lang w:val="en-GB"/>
+        </w:rPr>
+        <w:t xml:space="preserve"> repetitive tasks and other works with robots. </w:t>
+      </w:r>
+      <w:r>
+        <w:rPr>
+          <w:lang w:val="en-GB"/>
+        </w:rPr>
+        <w:t xml:space="preserve">Every organization would be looking to replace the minimum qualified individuals </w:t>
+      </w:r>
+      <w:r>
+        <w:rPr>
+          <w:lang w:val="en-GB"/>
+        </w:rPr>
+        <w:t>with AI robots that can do the same job or tasks with more efficiency, leading to more profitable businesses</w:t>
+      </w:r>
+      <w:r>
+        <w:rPr>
+          <w:lang w:val="en-GB"/>
+        </w:rPr>
+        <w:t xml:space="preserve"> </w:t>
+      </w:r>
+      <w:sdt>
+        <w:sdtPr>
+          <w:rPr>
+            <w:lang w:val="en-GB"/>
+          </w:rPr>
+          <w:id w:val="-746958514"/>
+          <w:citation/>
+        </w:sdtPr>
+        <w:sdtEndPr/>
+        <w:sdtContent>
+          <w:r>
+            <w:rPr>
+              <w:lang w:val="en-GB"/>
+            </w:rPr>
+            <w:fldChar w:fldCharType="begin"/>
+          </w:r>
+          <w:r>
+            <w:rPr>
+              <w:lang w:val="en-GB"/>
+            </w:rPr>
+            <w:instrText xml:space="preserve"> CITATION Sun19 \l 2057 </w:instrText>
+          </w:r>
+          <w:r>
+            <w:rPr>
+              <w:lang w:val="en-GB"/>
+            </w:rPr>
+            <w:fldChar w:fldCharType="separate"/>
+          </w:r>
+          <w:r>
+            <w:rPr>
+              <w:noProof/>
+              <w:lang w:val="en-GB"/>
+            </w:rPr>
+            <w:t>(Kumar, 2019)</w:t>
+          </w:r>
+          <w:r>
+            <w:rPr>
+              <w:lang w:val="en-GB"/>
+            </w:rPr>
+            <w:fldChar w:fldCharType="end"/>
+          </w:r>
+        </w:sdtContent>
+      </w:sdt>
+      <w:r>
+        <w:rPr>
+          <w:lang w:val="en-GB"/>
+        </w:rPr>
+        <w:t>.</w:t>
+      </w:r>
+    </w:p>
+    <w:p>
+      <w:pPr>
+        <w:pStyle w:val="ListParagraph"/>
+        <w:rPr>
+          <w:lang w:val="en-GB"/>
+        </w:rPr>
+      </w:pPr>
+    </w:p>
+    <w:p>
+      <w:pPr>
+        <w:pStyle w:val="ListParagraph"/>
+        <w:numPr>
+          <w:ilvl w:val="0"/>
+          <w:numId w:val="2"/>
+        </w:numPr>
+        <w:rPr>
+          <w:b/>
+          <w:bCs/>
+          <w:lang w:val="en-GB"/>
+        </w:rPr>
+      </w:pPr>
+      <w:r>
+        <w:rPr>
+          <w:b/>
+          <w:bCs/>
+          <w:lang w:val="en-GB"/>
+        </w:rPr>
+        <w:t>High cost of creation</w:t>
+      </w:r>
+    </w:p>
+    <w:p>
+      <w:pPr>
+        <w:pStyle w:val="ListParagraph"/>
+        <w:rPr>
+          <w:lang w:val="en-GB"/>
+        </w:rPr>
+      </w:pPr>
+      <w:r>
+        <w:rPr>
+          <w:lang w:val="en-GB"/>
+        </w:rPr>
+        <w:t xml:space="preserve">AI comes with a high cost. The installation and </w:t>
+      </w:r>
+      <w:r>
+        <w:rPr>
+          <w:lang w:val="en-GB"/>
+        </w:rPr>
+        <w:t>maintenance</w:t>
+      </w:r>
+      <w:r>
+        <w:rPr>
+          <w:lang w:val="en-GB"/>
+        </w:rPr>
+        <w:t xml:space="preserve"> costs of AI can be a huge cost to businesses. </w:t>
+      </w:r>
+      <w:r>
+        <w:rPr>
+          <w:lang w:val="en-GB"/>
+        </w:rPr>
+        <w:t>The software programs need frequent upgrades and need to adapt to the ever-</w:t>
+      </w:r>
+      <w:r>
+        <w:rPr>
+          <w:lang w:val="en-GB"/>
+        </w:rPr>
+        <w:lastRenderedPageBreak/>
+        <w:t>changing environment.</w:t>
+      </w:r>
+      <w:r>
+        <w:rPr>
+          <w:lang w:val="en-GB"/>
+        </w:rPr>
+        <w:t xml:space="preserve"> Furthermore, if there is a breakdown in the AI, the repair and replacement costs can be very high, as well as the recovery time that comes with it </w:t>
+      </w:r>
+      <w:sdt>
+        <w:sdtPr>
+          <w:rPr>
+            <w:lang w:val="en-GB"/>
+          </w:rPr>
+          <w:id w:val="-718901053"/>
+          <w:citation/>
+        </w:sdtPr>
+        <w:sdtEndPr/>
+        <w:sdtContent>
+          <w:r>
+            <w:rPr>
+              <w:lang w:val="en-GB"/>
+            </w:rPr>
+            <w:fldChar w:fldCharType="begin"/>
+          </w:r>
+          <w:r>
+            <w:rPr>
+              <w:lang w:val="en-GB"/>
+            </w:rPr>
+            <w:instrText xml:space="preserve"> CITATION Dat18 \l 2057 </w:instrText>
+          </w:r>
+          <w:r>
+            <w:rPr>
+              <w:lang w:val="en-GB"/>
+            </w:rPr>
+            <w:fldChar w:fldCharType="separate"/>
+          </w:r>
+          <w:r>
+            <w:rPr>
+              <w:noProof/>
+              <w:lang w:val="en-GB"/>
+            </w:rPr>
+            <w:t>(DataFlair, 2018)</w:t>
+          </w:r>
+          <w:r>
+            <w:rPr>
+              <w:lang w:val="en-GB"/>
+            </w:rPr>
+            <w:fldChar w:fldCharType="end"/>
+          </w:r>
+        </w:sdtContent>
+      </w:sdt>
+      <w:r>
+        <w:rPr>
+          <w:lang w:val="en-GB"/>
+        </w:rPr>
+        <w:t>.</w:t>
+      </w:r>
+    </w:p>
+    <w:p>
+      <w:pPr>
+        <w:pStyle w:val="ListParagraph"/>
+        <w:rPr>
+          <w:lang w:val="en-GB"/>
+        </w:rPr>
+      </w:pPr>
+    </w:p>
+    <w:p>
+      <w:pPr>
+        <w:pStyle w:val="ListParagraph"/>
+        <w:numPr>
+          <w:ilvl w:val="0"/>
+          <w:numId w:val="2"/>
+        </w:numPr>
+        <w:rPr>
+          <w:b/>
+          <w:bCs/>
+          <w:lang w:val="en-GB"/>
+        </w:rPr>
+      </w:pPr>
+      <w:r>
+        <w:rPr>
+          <w:b/>
+          <w:bCs/>
+          <w:lang w:val="en-GB"/>
+        </w:rPr>
+        <w:t xml:space="preserve">Lack of human replication </w:t>
+      </w:r>
+    </w:p>
+    <w:p>
+      <w:pPr>
+        <w:pStyle w:val="ListParagraph"/>
+        <w:rPr>
+          <w:lang w:val="en-GB"/>
+        </w:rPr>
+      </w:pPr>
+      <w:r>
+        <w:rPr>
+          <w:lang w:val="en-GB"/>
+        </w:rPr>
+        <w:t>No matter how smart a machine becomes</w:t>
+      </w:r>
+      <w:r>
+        <w:rPr>
+          <w:lang w:val="en-GB"/>
+        </w:rPr>
+        <w:t xml:space="preserve"> or is programmed to be, it can never replicate a human. They are rational but very inhuman as they do not possess emotions or moral values. </w:t>
+      </w:r>
+      <w:r>
+        <w:rPr>
+          <w:lang w:val="en-GB"/>
+        </w:rPr>
+        <w:t xml:space="preserve">They do not no what is legal or ethical due to this and do not possess their own </w:t>
+      </w:r>
+      <w:r>
+        <w:rPr>
+          <w:lang w:val="en-GB"/>
+        </w:rPr>
+        <w:t>judgement making skills. They are programmed in a structured way and are told what to do and if they encounter a situation that is not familiar to them, they will perform incorrectly or break down in certain situations.</w:t>
+      </w:r>
+    </w:p>
+    <w:p>
+      <w:pPr>
+        <w:rPr>
+          <w:lang w:val="en-GB"/>
+        </w:rPr>
+      </w:pPr>
+    </w:p>
+    <w:p>
+      <w:pPr>
+        <w:pStyle w:val="Heading3"/>
+        <w:rPr>
+          <w:lang w:val="en-GB"/>
+        </w:rPr>
+      </w:pPr>
+      <w:bookmarkStart w:id="7" w:name="_Toc1544327004"/>
+      <w:bookmarkStart w:id="8" w:name="_Toc86406526"/>
+      <w:r>
+        <w:rPr>
+          <w:lang w:val="en-GB"/>
+        </w:rPr>
+        <w:t xml:space="preserve">AI in </w:t>
+      </w:r>
+      <w:r>
+        <w:rPr>
+          <w:lang w:val="en-GB"/>
+        </w:rPr>
+        <w:t>T</w:t>
+      </w:r>
+      <w:r>
+        <w:rPr>
+          <w:lang w:val="en-GB"/>
+        </w:rPr>
+        <w:t>ransport</w:t>
+      </w:r>
+      <w:bookmarkEnd w:id="7"/>
+      <w:bookmarkEnd w:id="8"/>
+    </w:p>
+    <w:p>
+      <w:pPr>
         <w:pStyle w:val="Heading4"/>
         <w:rPr>
           <w:lang w:val="en-GB"/>
         </w:rPr>
       </w:pPr>
-      <w:bookmarkStart w:id="7" w:name="_Toc1729740933"/>
+      <w:bookmarkStart w:id="9" w:name="_Toc1729740933"/>
       <w:r>
         <w:rPr>
           <w:lang w:val="en-GB"/>
         </w:rPr>
         <w:t>Strengths / Limitations</w:t>
       </w:r>
-      <w:bookmarkEnd w:id="7"/>
+      <w:bookmarkEnd w:id="9"/>
     </w:p>
     <w:p>
       <w:pPr>
@@ -2261,8 +3166,8 @@
           <w:lang w:val="en-GB"/>
         </w:rPr>
       </w:pPr>
-      <w:bookmarkStart w:id="8" w:name="_Toc1858328400"/>
-      <w:bookmarkStart w:id="9" w:name="_Toc86173556"/>
+      <w:bookmarkStart w:id="10" w:name="_Toc1858328400"/>
+      <w:bookmarkStart w:id="11" w:name="_Toc86406527"/>
       <w:r>
         <w:rPr>
           <w:lang w:val="en-GB"/>
@@ -2275,8 +3180,8 @@
         </w:rPr>
         <w:t>Healthcare</w:t>
       </w:r>
-      <w:bookmarkEnd w:id="8"/>
-      <w:bookmarkEnd w:id="9"/>
+      <w:bookmarkEnd w:id="10"/>
+      <w:bookmarkEnd w:id="11"/>
     </w:p>
     <w:p>
       <w:pPr>
@@ -2285,14 +3190,14 @@
           <w:lang w:val="en-GB"/>
         </w:rPr>
       </w:pPr>
-      <w:bookmarkStart w:id="10" w:name="_Toc1714390285"/>
+      <w:bookmarkStart w:id="12" w:name="_Toc1714390285"/>
       <w:r>
         <w:rPr>
           <w:lang w:val="en-GB"/>
         </w:rPr>
         <w:t>Strengths / Limitations</w:t>
       </w:r>
-      <w:bookmarkEnd w:id="10"/>
+      <w:bookmarkEnd w:id="12"/>
     </w:p>
     <w:p>
       <w:pPr>
@@ -2469,27 +3374,14 @@
       <w:r>
         <w:t xml:space="preserve">Figure </w:t>
       </w:r>
-      <w:r>
-        <w:fldChar w:fldCharType="begin"/>
-      </w:r>
-      <w:r>
-        <w:instrText xml:space="preserve"> SEQ Figure \* ARABIC </w:instrText>
-      </w:r>
-      <w:r>
-        <w:fldChar w:fldCharType="separate"/>
-      </w:r>
-      <w:r>
-        <w:rPr>
-          <w:noProof/>
-        </w:rPr>
-        <w:t>1</w:t>
-      </w:r>
-      <w:r>
-        <w:rPr>
-          <w:noProof/>
-        </w:rPr>
-        <w:fldChar w:fldCharType="end"/>
-      </w:r>
+      <w:fldSimple w:instr=" SEQ Figure \* ARABIC ">
+        <w:r>
+          <w:rPr>
+            <w:noProof/>
+          </w:rPr>
+          <w:t>1</w:t>
+        </w:r>
+      </w:fldSimple>
       <w:r>
         <w:t xml:space="preserve"> Source - Accenture</w:t>
       </w:r>
@@ -3008,16 +3900,16 @@
           <w:lang w:val="en-GB"/>
         </w:rPr>
       </w:pPr>
-      <w:bookmarkStart w:id="11" w:name="_Toc1905999511"/>
-      <w:bookmarkStart w:id="12" w:name="_Toc86173557"/>
+      <w:bookmarkStart w:id="13" w:name="_Toc1905999511"/>
+      <w:bookmarkStart w:id="14" w:name="_Toc86406528"/>
       <w:r>
         <w:rPr>
           <w:lang w:val="en-GB"/>
         </w:rPr>
         <w:t>Recommender Systems</w:t>
       </w:r>
-      <w:bookmarkEnd w:id="11"/>
-      <w:bookmarkEnd w:id="12"/>
+      <w:bookmarkEnd w:id="13"/>
+      <w:bookmarkEnd w:id="14"/>
     </w:p>
     <w:p>
       <w:pPr>
@@ -3171,27 +4063,14 @@
       <w:r>
         <w:t xml:space="preserve">Figure </w:t>
       </w:r>
-      <w:r>
-        <w:fldChar w:fldCharType="begin"/>
-      </w:r>
-      <w:r>
-        <w:instrText xml:space="preserve"> SEQ Figure \* ARABIC </w:instrText>
-      </w:r>
-      <w:r>
-        <w:fldChar w:fldCharType="separate"/>
-      </w:r>
-      <w:r>
-        <w:rPr>
-          <w:noProof/>
-        </w:rPr>
-        <w:t>2</w:t>
-      </w:r>
-      <w:r>
-        <w:rPr>
-          <w:noProof/>
-        </w:rPr>
-        <w:fldChar w:fldCharType="end"/>
-      </w:r>
+      <w:fldSimple w:instr=" SEQ Figure \* ARABIC ">
+        <w:r>
+          <w:rPr>
+            <w:noProof/>
+          </w:rPr>
+          <w:t>2</w:t>
+        </w:r>
+      </w:fldSimple>
       <w:r>
         <w:t xml:space="preserve"> Recommendation phases.  Source - </w:t>
       </w:r>
@@ -3222,16 +4101,16 @@
           <w:lang w:val="en-GB"/>
         </w:rPr>
       </w:pPr>
-      <w:bookmarkStart w:id="13" w:name="_Toc530796038"/>
-      <w:bookmarkStart w:id="14" w:name="_Toc86173558"/>
+      <w:bookmarkStart w:id="15" w:name="_Toc530796038"/>
+      <w:bookmarkStart w:id="16" w:name="_Toc86406529"/>
       <w:r>
         <w:rPr>
           <w:lang w:val="en-GB"/>
         </w:rPr>
         <w:t>Content-Based Approach</w:t>
       </w:r>
-      <w:bookmarkEnd w:id="13"/>
-      <w:bookmarkEnd w:id="14"/>
+      <w:bookmarkEnd w:id="15"/>
+      <w:bookmarkEnd w:id="16"/>
     </w:p>
     <w:p>
       <w:pPr>
@@ -3414,22 +4293,22 @@
           <w:lang w:val="en-GB"/>
         </w:rPr>
       </w:pPr>
-      <w:bookmarkStart w:id="15" w:name="_Toc1516155971"/>
+      <w:bookmarkStart w:id="17" w:name="_Toc1516155971"/>
       <w:r>
         <w:rPr>
           <w:lang w:val="en-GB"/>
         </w:rPr>
         <w:t xml:space="preserve"> </w:t>
       </w:r>
-      <w:bookmarkStart w:id="16" w:name="_Toc86173559"/>
+      <w:bookmarkStart w:id="18" w:name="_Toc86406530"/>
       <w:r>
         <w:rPr>
           <w:lang w:val="en-GB"/>
         </w:rPr>
         <w:t>Collaborative Approach</w:t>
       </w:r>
-      <w:bookmarkEnd w:id="15"/>
-      <w:bookmarkEnd w:id="16"/>
+      <w:bookmarkEnd w:id="17"/>
+      <w:bookmarkEnd w:id="18"/>
     </w:p>
     <w:p>
       <w:pPr>
@@ -3712,16 +4591,16 @@
           <w:lang w:val="en-GB"/>
         </w:rPr>
       </w:pPr>
-      <w:bookmarkStart w:id="17" w:name="_Toc1970849926"/>
-      <w:bookmarkStart w:id="18" w:name="_Toc86173560"/>
+      <w:bookmarkStart w:id="19" w:name="_Toc1970849926"/>
+      <w:bookmarkStart w:id="20" w:name="_Toc86406531"/>
       <w:r>
         <w:rPr>
           <w:lang w:val="en-GB"/>
         </w:rPr>
         <w:t>My Recommender System</w:t>
       </w:r>
-      <w:bookmarkEnd w:id="17"/>
-      <w:bookmarkEnd w:id="18"/>
+      <w:bookmarkEnd w:id="19"/>
+      <w:bookmarkEnd w:id="20"/>
     </w:p>
     <w:p>
       <w:pPr>
@@ -3734,16 +4613,16 @@
           <w:lang w:val="en-GB"/>
         </w:rPr>
       </w:pPr>
-      <w:bookmarkStart w:id="19" w:name="_Toc883362024"/>
-      <w:bookmarkStart w:id="20" w:name="_Toc86173561"/>
+      <w:bookmarkStart w:id="21" w:name="_Toc883362024"/>
+      <w:bookmarkStart w:id="22" w:name="_Toc86406532"/>
       <w:r>
         <w:rPr>
           <w:lang w:val="en-GB"/>
         </w:rPr>
         <w:t>Description</w:t>
       </w:r>
-      <w:bookmarkEnd w:id="19"/>
-      <w:bookmarkEnd w:id="20"/>
+      <w:bookmarkEnd w:id="21"/>
+      <w:bookmarkEnd w:id="22"/>
     </w:p>
     <w:p>
       <w:pPr>
@@ -3756,16 +4635,16 @@
           <w:lang w:val="en-GB"/>
         </w:rPr>
       </w:pPr>
-      <w:bookmarkStart w:id="21" w:name="_Toc2100909114"/>
-      <w:bookmarkStart w:id="22" w:name="_Toc86173562"/>
+      <w:bookmarkStart w:id="23" w:name="_Toc2100909114"/>
+      <w:bookmarkStart w:id="24" w:name="_Toc86406533"/>
       <w:r>
         <w:rPr>
           <w:lang w:val="en-GB"/>
         </w:rPr>
         <w:t>Implementation</w:t>
       </w:r>
-      <w:bookmarkEnd w:id="21"/>
-      <w:bookmarkEnd w:id="22"/>
+      <w:bookmarkEnd w:id="23"/>
+      <w:bookmarkEnd w:id="24"/>
     </w:p>
     <w:p>
       <w:pPr>
@@ -3774,7 +4653,7 @@
         </w:rPr>
       </w:pPr>
     </w:p>
-    <w:bookmarkStart w:id="23" w:name="_Toc86173563" w:displacedByCustomXml="next"/>
+    <w:bookmarkStart w:id="25" w:name="_Toc86406534" w:displacedByCustomXml="next"/>
     <w:sdt>
       <w:sdtPr>
         <w:rPr>
@@ -3798,7 +4677,7 @@
           <w:r>
             <w:t>References</w:t>
           </w:r>
-          <w:bookmarkEnd w:id="23"/>
+          <w:bookmarkEnd w:id="25"/>
         </w:p>
         <w:sdt>
           <w:sdtPr>
@@ -3889,6 +4768,35 @@
                 <w:rPr>
                   <w:noProof/>
                 </w:rPr>
+                <w:t xml:space="preserve">DataFlair. (2018, January 16). </w:t>
+              </w:r>
+              <w:r>
+                <w:rPr>
+                  <w:i/>
+                  <w:iCs/>
+                  <w:noProof/>
+                </w:rPr>
+                <w:t>Pros and Cons of Artificial Intelligence - A Threat or a Blessing? - DataFlair</w:t>
+              </w:r>
+              <w:r>
+                <w:rPr>
+                  <w:noProof/>
+                </w:rPr>
+                <w:t>. Retrieved from DataFlair: https://data-flair.training/blogs/artificial-intelligence-advantages-disadvantages/</w:t>
+              </w:r>
+            </w:p>
+            <w:p>
+              <w:pPr>
+                <w:pStyle w:val="Bibliography"/>
+                <w:ind w:left="720" w:hanging="720"/>
+                <w:rPr>
+                  <w:noProof/>
+                </w:rPr>
+              </w:pPr>
+              <w:r>
+                <w:rPr>
+                  <w:noProof/>
+                </w:rPr>
                 <w:t xml:space="preserve">Ilchenko, V. (2020, September 7). </w:t>
               </w:r>
               <w:r>
@@ -3904,6 +4812,35 @@
                   <w:noProof/>
                 </w:rPr>
                 <w:t>. Retrieved from Byteant.com: https://www.byteant.com/blog/ai-adoption-in-healthcare-10-pros-and-cons/</w:t>
+              </w:r>
+            </w:p>
+            <w:p>
+              <w:pPr>
+                <w:pStyle w:val="Bibliography"/>
+                <w:ind w:left="720" w:hanging="720"/>
+                <w:rPr>
+                  <w:noProof/>
+                </w:rPr>
+              </w:pPr>
+              <w:r>
+                <w:rPr>
+                  <w:noProof/>
+                </w:rPr>
+                <w:t xml:space="preserve">Kumar, S. (2019, November 25). </w:t>
+              </w:r>
+              <w:r>
+                <w:rPr>
+                  <w:i/>
+                  <w:iCs/>
+                  <w:noProof/>
+                </w:rPr>
+                <w:t>Advantages and Disadvantages of Artificial Intelligence</w:t>
+              </w:r>
+              <w:r>
+                <w:rPr>
+                  <w:noProof/>
+                </w:rPr>
+                <w:t>. Retrieved from Medium: https://towardsdatascience.com/advantages-and-disadvantages-of-artificial-intelligence-182a5ef6588c</w:t>
               </w:r>
             </w:p>
             <w:p>
@@ -4268,8 +5205,124 @@
       </w:pPr>
     </w:lvl>
   </w:abstractNum>
+  <w:abstractNum w:abstractNumId="1" w15:restartNumberingAfterBreak="0">
+    <w:nsid w:val="5E1E7F06"/>
+    <w:multiLevelType w:val="hybridMultilevel"/>
+    <w:tmpl w:val="FF76E39E"/>
+    <w:lvl w:ilvl="0" w:tplc="18090001">
+      <w:start w:val="1"/>
+      <w:numFmt w:val="bullet"/>
+      <w:lvlText w:val=""/>
+      <w:lvlJc w:val="left"/>
+      <w:pPr>
+        <w:ind w:left="720" w:hanging="360"/>
+      </w:pPr>
+      <w:rPr>
+        <w:rFonts w:ascii="Symbol" w:hAnsi="Symbol" w:hint="default"/>
+      </w:rPr>
+    </w:lvl>
+    <w:lvl w:ilvl="1" w:tplc="18090003" w:tentative="1">
+      <w:start w:val="1"/>
+      <w:numFmt w:val="bullet"/>
+      <w:lvlText w:val="o"/>
+      <w:lvlJc w:val="left"/>
+      <w:pPr>
+        <w:ind w:left="1440" w:hanging="360"/>
+      </w:pPr>
+      <w:rPr>
+        <w:rFonts w:ascii="Courier New" w:hAnsi="Courier New" w:cs="Courier New" w:hint="default"/>
+      </w:rPr>
+    </w:lvl>
+    <w:lvl w:ilvl="2" w:tplc="18090005" w:tentative="1">
+      <w:start w:val="1"/>
+      <w:numFmt w:val="bullet"/>
+      <w:lvlText w:val=""/>
+      <w:lvlJc w:val="left"/>
+      <w:pPr>
+        <w:ind w:left="2160" w:hanging="360"/>
+      </w:pPr>
+      <w:rPr>
+        <w:rFonts w:ascii="Wingdings" w:hAnsi="Wingdings" w:hint="default"/>
+      </w:rPr>
+    </w:lvl>
+    <w:lvl w:ilvl="3" w:tplc="18090001" w:tentative="1">
+      <w:start w:val="1"/>
+      <w:numFmt w:val="bullet"/>
+      <w:lvlText w:val=""/>
+      <w:lvlJc w:val="left"/>
+      <w:pPr>
+        <w:ind w:left="2880" w:hanging="360"/>
+      </w:pPr>
+      <w:rPr>
+        <w:rFonts w:ascii="Symbol" w:hAnsi="Symbol" w:hint="default"/>
+      </w:rPr>
+    </w:lvl>
+    <w:lvl w:ilvl="4" w:tplc="18090003" w:tentative="1">
+      <w:start w:val="1"/>
+      <w:numFmt w:val="bullet"/>
+      <w:lvlText w:val="o"/>
+      <w:lvlJc w:val="left"/>
+      <w:pPr>
+        <w:ind w:left="3600" w:hanging="360"/>
+      </w:pPr>
+      <w:rPr>
+        <w:rFonts w:ascii="Courier New" w:hAnsi="Courier New" w:cs="Courier New" w:hint="default"/>
+      </w:rPr>
+    </w:lvl>
+    <w:lvl w:ilvl="5" w:tplc="18090005" w:tentative="1">
+      <w:start w:val="1"/>
+      <w:numFmt w:val="bullet"/>
+      <w:lvlText w:val=""/>
+      <w:lvlJc w:val="left"/>
+      <w:pPr>
+        <w:ind w:left="4320" w:hanging="360"/>
+      </w:pPr>
+      <w:rPr>
+        <w:rFonts w:ascii="Wingdings" w:hAnsi="Wingdings" w:hint="default"/>
+      </w:rPr>
+    </w:lvl>
+    <w:lvl w:ilvl="6" w:tplc="18090001" w:tentative="1">
+      <w:start w:val="1"/>
+      <w:numFmt w:val="bullet"/>
+      <w:lvlText w:val=""/>
+      <w:lvlJc w:val="left"/>
+      <w:pPr>
+        <w:ind w:left="5040" w:hanging="360"/>
+      </w:pPr>
+      <w:rPr>
+        <w:rFonts w:ascii="Symbol" w:hAnsi="Symbol" w:hint="default"/>
+      </w:rPr>
+    </w:lvl>
+    <w:lvl w:ilvl="7" w:tplc="18090003" w:tentative="1">
+      <w:start w:val="1"/>
+      <w:numFmt w:val="bullet"/>
+      <w:lvlText w:val="o"/>
+      <w:lvlJc w:val="left"/>
+      <w:pPr>
+        <w:ind w:left="5760" w:hanging="360"/>
+      </w:pPr>
+      <w:rPr>
+        <w:rFonts w:ascii="Courier New" w:hAnsi="Courier New" w:cs="Courier New" w:hint="default"/>
+      </w:rPr>
+    </w:lvl>
+    <w:lvl w:ilvl="8" w:tplc="18090005" w:tentative="1">
+      <w:start w:val="1"/>
+      <w:numFmt w:val="bullet"/>
+      <w:lvlText w:val=""/>
+      <w:lvlJc w:val="left"/>
+      <w:pPr>
+        <w:ind w:left="6480" w:hanging="360"/>
+      </w:pPr>
+      <w:rPr>
+        <w:rFonts w:ascii="Wingdings" w:hAnsi="Wingdings" w:hint="default"/>
+      </w:rPr>
+    </w:lvl>
+  </w:abstractNum>
   <w:num w:numId="1">
     <w:abstractNumId w:val="0"/>
+  </w:num>
+  <w:num w:numId="2">
+    <w:abstractNumId w:val="1"/>
   </w:num>
 </w:numbering>
 </file>
@@ -5091,6 +6144,17 @@
       <w:spacing w:after="100"/>
     </w:pPr>
   </w:style>
+  <w:style w:type="paragraph" w:styleId="ListParagraph">
+    <w:name w:val="List Paragraph"/>
+    <w:basedOn w:val="Normal"/>
+    <w:uiPriority w:val="34"/>
+    <w:qFormat/>
+    <w:rsid w:val="00745A5A"/>
+    <w:pPr>
+      <w:ind w:left="720"/>
+      <w:contextualSpacing/>
+    </w:pPr>
+  </w:style>
 </w:styles>
 </file>
 
@@ -5401,9 +6465,200 @@
 </file>
 
 <file path=customXml/item2.xml><?xml version="1.0" encoding="utf-8"?>
-<p:properties xmlns:p="http://schemas.microsoft.com/office/2006/metadata/properties" xmlns:xsi="http://www.w3.org/2001/XMLSchema-instance" xmlns:pc="http://schemas.microsoft.com/office/infopath/2007/PartnerControls">
-  <documentManagement/>
-</p:properties>
+<b:Sources xmlns:b="http://schemas.openxmlformats.org/officeDocument/2006/bibliography" xmlns="http://schemas.openxmlformats.org/officeDocument/2006/bibliography" SelectedStyle="\APASixthEditionOfficeOnline.xsl" StyleName="APA" Version="6">
+  <b:Source>
+    <b:Tag>Anu17</b:Tag>
+    <b:SourceType>InternetSite</b:SourceType>
+    <b:Guid>{7C9C4C03-BC95-4F7B-BDE7-E2696B09DB29}</b:Guid>
+    <b:Title>How will AI impact the transportation industry? - PreScouter - Custom Intelligence from a Global Network of Experts</b:Title>
+    <b:Year>2017</b:Year>
+    <b:Author>
+      <b:Author>
+        <b:NameList>
+          <b:Person>
+            <b:Last>Anthony</b:Last>
+            <b:First>Anu</b:First>
+          </b:Person>
+        </b:NameList>
+      </b:Author>
+    </b:Author>
+    <b:InternetSiteTitle>PreScouter</b:InternetSiteTitle>
+    <b:Month>December</b:Month>
+    <b:URL>https://www.prescouter.com/2017/12/ai-impact-transportation-industry/</b:URL>
+    <b:RefOrder>4</b:RefOrder>
+  </b:Source>
+  <b:Source>
+    <b:Tag>Heb19</b:Tag>
+    <b:SourceType>InternetSite</b:SourceType>
+    <b:Guid>{D391E1EA-6FFB-4E83-B9E4-F0A539D3F5A1}</b:Guid>
+    <b:Author>
+      <b:Author>
+        <b:NameList>
+          <b:Person>
+            <b:Last>Soffar</b:Last>
+            <b:First>Heba</b:First>
+          </b:Person>
+        </b:NameList>
+      </b:Author>
+    </b:Author>
+    <b:Title>Artificial intelligence in transportation advantages, disadvantages &amp; applications | Science online</b:Title>
+    <b:InternetSiteTitle>Science online</b:InternetSiteTitle>
+    <b:Year>2019</b:Year>
+    <b:Month>June</b:Month>
+    <b:Day>9</b:Day>
+    <b:URL>https://www.online-sciences.com/robotics/artificial-intelligence-in-transportation-advantages-disadvantages-applications/</b:URL>
+    <b:RefOrder>3</b:RefOrder>
+  </b:Source>
+  <b:Source>
+    <b:Tag>Glo19</b:Tag>
+    <b:SourceType>InternetSite</b:SourceType>
+    <b:Guid>{6191D301-20E4-4F9E-965F-049FC5923069}</b:Guid>
+    <b:Author>
+      <b:Author>
+        <b:NameList>
+          <b:Person>
+            <b:Last>Omale</b:Last>
+            <b:First>Gloria</b:First>
+          </b:Person>
+        </b:NameList>
+      </b:Author>
+    </b:Author>
+    <b:Title>The Need for AI Governance in Healthcare</b:Title>
+    <b:InternetSiteTitle>Gartner</b:InternetSiteTitle>
+    <b:Year>2019</b:Year>
+    <b:Month>July</b:Month>
+    <b:Day>12</b:Day>
+    <b:URL>https://www.gartner.com/smarterwithgartner/the-need-for-ai-governance-in-healthcare</b:URL>
+    <b:RefOrder>5</b:RefOrder>
+  </b:Source>
+  <b:Source>
+    <b:Tag>Val20</b:Tag>
+    <b:SourceType>InternetSite</b:SourceType>
+    <b:Guid>{A46D2E16-3F35-4E3D-9E25-750A64777237}</b:Guid>
+    <b:Author>
+      <b:Author>
+        <b:NameList>
+          <b:Person>
+            <b:Last>Ilchenko</b:Last>
+            <b:First>Valeriy</b:First>
+          </b:Person>
+        </b:NameList>
+      </b:Author>
+    </b:Author>
+    <b:Title>AI Adoption in Healthcare: 10 Pros and Cons</b:Title>
+    <b:InternetSiteTitle>Byteant.com</b:InternetSiteTitle>
+    <b:Year>2020</b:Year>
+    <b:Month>September</b:Month>
+    <b:Day>7</b:Day>
+    <b:URL>https://www.byteant.com/blog/ai-adoption-in-healthcare-10-pros-and-cons/</b:URL>
+    <b:RefOrder>6</b:RefOrder>
+  </b:Source>
+  <b:Source>
+    <b:Tag>Upe20</b:Tag>
+    <b:SourceType>InternetSite</b:SourceType>
+    <b:Guid>{E8799355-CA8C-480D-8054-4F42768417D1}</b:Guid>
+    <b:Author>
+      <b:Author>
+        <b:NameList>
+          <b:Person>
+            <b:Last>Patel</b:Last>
+            <b:First>Upendra</b:First>
+          </b:Person>
+        </b:NameList>
+      </b:Author>
+    </b:Author>
+    <b:Title>Artificial Intelligence in Healthcare: Advantages &amp; Challenges</b:Title>
+    <b:InternetSiteTitle>Tristatetechnology.com</b:InternetSiteTitle>
+    <b:Year>2020</b:Year>
+    <b:Month>October</b:Month>
+    <b:Day>22</b:Day>
+    <b:URL>https://www.tristatetechnology.com/blog/artificial-intelligence-in-healthcare-top-benefits-risks-and-challenges/</b:URL>
+    <b:RefOrder>7</b:RefOrder>
+  </b:Source>
+  <b:Source>
+    <b:Tag>Rod19</b:Tag>
+    <b:SourceType>InternetSite</b:SourceType>
+    <b:Guid>{84AD7F6E-0A35-4FA5-B333-168970BC628E}</b:Guid>
+    <b:Author>
+      <b:Author>
+        <b:NameList>
+          <b:Person>
+            <b:Last>Schiavini</b:Last>
+            <b:First>Rodrigo</b:First>
+          </b:Person>
+        </b:NameList>
+      </b:Author>
+    </b:Author>
+    <b:Title>How does the AI ​​work with the recommendation system?</b:Title>
+    <b:InternetSiteTitle>SmartHint</b:InternetSiteTitle>
+    <b:Year>2019</b:Year>
+    <b:Month>January</b:Month>
+    <b:Day>16</b:Day>
+    <b:URL>https://www.smarthint.co/en/ai-product-recommendation-engine/</b:URL>
+    <b:RefOrder>8</b:RefOrder>
+  </b:Source>
+  <b:Source>
+    <b:Tag>Rog19</b:Tag>
+    <b:SourceType>InternetSite</b:SourceType>
+    <b:Guid>{73A224A2-1537-49FB-AEFC-6DF114B45083}</b:Guid>
+    <b:Author>
+      <b:Author>
+        <b:NameList>
+          <b:Person>
+            <b:Last>Chua</b:Last>
+            <b:First>Roger</b:First>
+          </b:Person>
+        </b:NameList>
+      </b:Author>
+    </b:Author>
+    <b:Title>A simple way to explain the Recommendation Engine in AI</b:Title>
+    <b:InternetSiteTitle>Medium</b:InternetSiteTitle>
+    <b:Year>2019</b:Year>
+    <b:Month>June</b:Month>
+    <b:Day>26</b:Day>
+    <b:URL>https://medium.com/voice-tech-podcast/a-simple-way-to-explain-the-recommendation-engine-in-ai-d1a609f59d97</b:URL>
+    <b:RefOrder>9</b:RefOrder>
+  </b:Source>
+  <b:Source>
+    <b:Tag>Sun19</b:Tag>
+    <b:SourceType>InternetSite</b:SourceType>
+    <b:Guid>{7ACD7213-FB29-4B37-BBD0-FBDAAEF47A3E}</b:Guid>
+    <b:Title>Advantages and Disadvantages of Artificial Intelligence</b:Title>
+    <b:Year>2019</b:Year>
+    <b:Author>
+      <b:Author>
+        <b:NameList>
+          <b:Person>
+            <b:Last>Kumar</b:Last>
+            <b:First>Sunil</b:First>
+          </b:Person>
+        </b:NameList>
+      </b:Author>
+    </b:Author>
+    <b:InternetSiteTitle>Medium</b:InternetSiteTitle>
+    <b:Month>November</b:Month>
+    <b:Day>25</b:Day>
+    <b:URL>https://towardsdatascience.com/advantages-and-disadvantages-of-artificial-intelligence-182a5ef6588c</b:URL>
+    <b:RefOrder>1</b:RefOrder>
+  </b:Source>
+  <b:Source>
+    <b:Tag>Dat18</b:Tag>
+    <b:SourceType>InternetSite</b:SourceType>
+    <b:Guid>{F8397267-5107-4D02-9C7D-66505EB45F8A}</b:Guid>
+    <b:Author>
+      <b:Author>
+        <b:Corporate>DataFlair</b:Corporate>
+      </b:Author>
+    </b:Author>
+    <b:Title>Pros and Cons of Artificial Intelligence - A Threat or a Blessing? - DataFlair</b:Title>
+    <b:InternetSiteTitle>DataFlair</b:InternetSiteTitle>
+    <b:Year>2018</b:Year>
+    <b:Month>January</b:Month>
+    <b:Day>16</b:Day>
+    <b:URL>https://data-flair.training/blogs/artificial-intelligence-advantages-disadvantages/</b:URL>
+    <b:RefOrder>2</b:RefOrder>
+  </b:Source>
+</b:Sources>
 </file>
 
 <file path=customXml/item3.xml><?xml version="1.0" encoding="utf-8"?>
@@ -5630,161 +6885,9 @@
 </file>
 
 <file path=customXml/item4.xml><?xml version="1.0" encoding="utf-8"?>
-<b:Sources xmlns:b="http://schemas.openxmlformats.org/officeDocument/2006/bibliography" xmlns="http://schemas.openxmlformats.org/officeDocument/2006/bibliography" SelectedStyle="\APASixthEditionOfficeOnline.xsl" StyleName="APA" Version="6">
-  <b:Source>
-    <b:Tag>Anu17</b:Tag>
-    <b:SourceType>InternetSite</b:SourceType>
-    <b:Guid>{7C9C4C03-BC95-4F7B-BDE7-E2696B09DB29}</b:Guid>
-    <b:Title>How will AI impact the transportation industry? - PreScouter - Custom Intelligence from a Global Network of Experts</b:Title>
-    <b:Year>2017</b:Year>
-    <b:Author>
-      <b:Author>
-        <b:NameList>
-          <b:Person>
-            <b:Last>Anthony</b:Last>
-            <b:First>Anu</b:First>
-          </b:Person>
-        </b:NameList>
-      </b:Author>
-    </b:Author>
-    <b:InternetSiteTitle>PreScouter</b:InternetSiteTitle>
-    <b:Month>December</b:Month>
-    <b:URL>https://www.prescouter.com/2017/12/ai-impact-transportation-industry/</b:URL>
-    <b:RefOrder>2</b:RefOrder>
-  </b:Source>
-  <b:Source>
-    <b:Tag>Heb19</b:Tag>
-    <b:SourceType>InternetSite</b:SourceType>
-    <b:Guid>{D391E1EA-6FFB-4E83-B9E4-F0A539D3F5A1}</b:Guid>
-    <b:Author>
-      <b:Author>
-        <b:NameList>
-          <b:Person>
-            <b:Last>Soffar</b:Last>
-            <b:First>Heba</b:First>
-          </b:Person>
-        </b:NameList>
-      </b:Author>
-    </b:Author>
-    <b:Title>Artificial intelligence in transportation advantages, disadvantages &amp; applications | Science online</b:Title>
-    <b:InternetSiteTitle>Science online</b:InternetSiteTitle>
-    <b:Year>2019</b:Year>
-    <b:Month>June</b:Month>
-    <b:Day>9</b:Day>
-    <b:URL>https://www.online-sciences.com/robotics/artificial-intelligence-in-transportation-advantages-disadvantages-applications/</b:URL>
-    <b:RefOrder>1</b:RefOrder>
-  </b:Source>
-  <b:Source>
-    <b:Tag>Glo19</b:Tag>
-    <b:SourceType>InternetSite</b:SourceType>
-    <b:Guid>{6191D301-20E4-4F9E-965F-049FC5923069}</b:Guid>
-    <b:Author>
-      <b:Author>
-        <b:NameList>
-          <b:Person>
-            <b:Last>Omale</b:Last>
-            <b:First>Gloria</b:First>
-          </b:Person>
-        </b:NameList>
-      </b:Author>
-    </b:Author>
-    <b:Title>The Need for AI Governance in Healthcare</b:Title>
-    <b:InternetSiteTitle>Gartner</b:InternetSiteTitle>
-    <b:Year>2019</b:Year>
-    <b:Month>July</b:Month>
-    <b:Day>12</b:Day>
-    <b:URL>https://www.gartner.com/smarterwithgartner/the-need-for-ai-governance-in-healthcare</b:URL>
-    <b:RefOrder>3</b:RefOrder>
-  </b:Source>
-  <b:Source>
-    <b:Tag>Val20</b:Tag>
-    <b:SourceType>InternetSite</b:SourceType>
-    <b:Guid>{A46D2E16-3F35-4E3D-9E25-750A64777237}</b:Guid>
-    <b:Author>
-      <b:Author>
-        <b:NameList>
-          <b:Person>
-            <b:Last>Ilchenko</b:Last>
-            <b:First>Valeriy</b:First>
-          </b:Person>
-        </b:NameList>
-      </b:Author>
-    </b:Author>
-    <b:Title>AI Adoption in Healthcare: 10 Pros and Cons</b:Title>
-    <b:InternetSiteTitle>Byteant.com</b:InternetSiteTitle>
-    <b:Year>2020</b:Year>
-    <b:Month>September</b:Month>
-    <b:Day>7</b:Day>
-    <b:URL>https://www.byteant.com/blog/ai-adoption-in-healthcare-10-pros-and-cons/</b:URL>
-    <b:RefOrder>4</b:RefOrder>
-  </b:Source>
-  <b:Source>
-    <b:Tag>Upe20</b:Tag>
-    <b:SourceType>InternetSite</b:SourceType>
-    <b:Guid>{E8799355-CA8C-480D-8054-4F42768417D1}</b:Guid>
-    <b:Author>
-      <b:Author>
-        <b:NameList>
-          <b:Person>
-            <b:Last>Patel</b:Last>
-            <b:First>Upendra</b:First>
-          </b:Person>
-        </b:NameList>
-      </b:Author>
-    </b:Author>
-    <b:Title>Artificial Intelligence in Healthcare: Advantages &amp; Challenges</b:Title>
-    <b:InternetSiteTitle>Tristatetechnology.com</b:InternetSiteTitle>
-    <b:Year>2020</b:Year>
-    <b:Month>October</b:Month>
-    <b:Day>22</b:Day>
-    <b:URL>https://www.tristatetechnology.com/blog/artificial-intelligence-in-healthcare-top-benefits-risks-and-challenges/</b:URL>
-    <b:RefOrder>5</b:RefOrder>
-  </b:Source>
-  <b:Source>
-    <b:Tag>Rod19</b:Tag>
-    <b:SourceType>InternetSite</b:SourceType>
-    <b:Guid>{84AD7F6E-0A35-4FA5-B333-168970BC628E}</b:Guid>
-    <b:Author>
-      <b:Author>
-        <b:NameList>
-          <b:Person>
-            <b:Last>Schiavini</b:Last>
-            <b:First>Rodrigo</b:First>
-          </b:Person>
-        </b:NameList>
-      </b:Author>
-    </b:Author>
-    <b:Title>How does the AI ​​work with the recommendation system?</b:Title>
-    <b:InternetSiteTitle>SmartHint</b:InternetSiteTitle>
-    <b:Year>2019</b:Year>
-    <b:Month>January</b:Month>
-    <b:Day>16</b:Day>
-    <b:URL>https://www.smarthint.co/en/ai-product-recommendation-engine/</b:URL>
-    <b:RefOrder>6</b:RefOrder>
-  </b:Source>
-  <b:Source>
-    <b:Tag>Rog19</b:Tag>
-    <b:SourceType>InternetSite</b:SourceType>
-    <b:Guid>{73A224A2-1537-49FB-AEFC-6DF114B45083}</b:Guid>
-    <b:Author>
-      <b:Author>
-        <b:NameList>
-          <b:Person>
-            <b:Last>Chua</b:Last>
-            <b:First>Roger</b:First>
-          </b:Person>
-        </b:NameList>
-      </b:Author>
-    </b:Author>
-    <b:Title>A simple way to explain the Recommendation Engine in AI</b:Title>
-    <b:InternetSiteTitle>Medium</b:InternetSiteTitle>
-    <b:Year>2019</b:Year>
-    <b:Month>June</b:Month>
-    <b:Day>26</b:Day>
-    <b:URL>https://medium.com/voice-tech-podcast/a-simple-way-to-explain-the-recommendation-engine-in-ai-d1a609f59d97</b:URL>
-    <b:RefOrder>7</b:RefOrder>
-  </b:Source>
-</b:Sources>
+<p:properties xmlns:p="http://schemas.microsoft.com/office/2006/metadata/properties" xmlns:xsi="http://www.w3.org/2001/XMLSchema-instance" xmlns:pc="http://schemas.microsoft.com/office/infopath/2007/PartnerControls">
+  <documentManagement/>
+</p:properties>
 </file>
 
 <file path=customXml/item5.xml><?xml version="1.0" encoding="utf-8"?>
@@ -5805,18 +6908,9 @@
 </file>
 
 <file path=customXml/itemProps2.xml><?xml version="1.0" encoding="utf-8"?>
-<ds:datastoreItem xmlns:ds="http://schemas.openxmlformats.org/officeDocument/2006/customXml" ds:itemID="{6E6CD045-BEBB-4E49-A31E-FAEE7DFD5337}">
+<ds:datastoreItem xmlns:ds="http://schemas.openxmlformats.org/officeDocument/2006/customXml" ds:itemID="{DD9A317C-A299-46AF-926B-87E3093D7F6A}">
   <ds:schemaRefs>
-    <ds:schemaRef ds:uri="http://www.w3.org/XML/1998/namespace"/>
-    <ds:schemaRef ds:uri="http://purl.org/dc/elements/1.1/"/>
-    <ds:schemaRef ds:uri="http://schemas.microsoft.com/office/2006/documentManagement/types"/>
-    <ds:schemaRef ds:uri="http://schemas.microsoft.com/office/2006/metadata/properties"/>
-    <ds:schemaRef ds:uri="http://schemas.microsoft.com/office/infopath/2007/PartnerControls"/>
-    <ds:schemaRef ds:uri="http://purl.org/dc/terms/"/>
-    <ds:schemaRef ds:uri="http://schemas.openxmlformats.org/package/2006/metadata/core-properties"/>
-    <ds:schemaRef ds:uri="78de5f97-9699-4c97-a68a-a4769af70c2e"/>
-    <ds:schemaRef ds:uri="ad1375bc-f0c8-4631-9fbc-f6027b4292c1"/>
-    <ds:schemaRef ds:uri="http://purl.org/dc/dcmitype/"/>
+    <ds:schemaRef ds:uri="http://schemas.openxmlformats.org/officeDocument/2006/bibliography"/>
   </ds:schemaRefs>
 </ds:datastoreItem>
 </file>
@@ -5841,9 +6935,10 @@
 </file>
 
 <file path=customXml/itemProps4.xml><?xml version="1.0" encoding="utf-8"?>
-<ds:datastoreItem xmlns:ds="http://schemas.openxmlformats.org/officeDocument/2006/customXml" ds:itemID="{FA1A7A3B-C686-437C-8DCF-FCB10DAEA030}">
+<ds:datastoreItem xmlns:ds="http://schemas.openxmlformats.org/officeDocument/2006/customXml" ds:itemID="{6E6CD045-BEBB-4E49-A31E-FAEE7DFD5337}">
   <ds:schemaRefs>
-    <ds:schemaRef ds:uri="http://schemas.openxmlformats.org/officeDocument/2006/bibliography"/>
+    <ds:schemaRef ds:uri="http://schemas.microsoft.com/office/2006/metadata/properties"/>
+    <ds:schemaRef ds:uri="http://schemas.microsoft.com/office/infopath/2007/PartnerControls"/>
   </ds:schemaRefs>
 </ds:datastoreItem>
 </file>
